--- a/Семестр 8/Безопасность сетей ЭВМ/Лаб1/БСЭВМ.Лаб1.docx
+++ b/Семестр 8/Безопасность сетей ЭВМ/Лаб1/БСЭВМ.Лаб1.docx
@@ -937,6 +937,8 @@
           </wp:inline>
         </w:drawing>
       </w:r>
+      <w:bookmarkStart w:id="0" w:name="_GoBack"/>
+      <w:bookmarkEnd w:id="0"/>
     </w:p>
     <w:p>
       <w:pPr>
@@ -1454,23 +1456,7 @@
           <w:sz w:val="28"/>
           <w:szCs w:val="28"/>
         </w:rPr>
-        <w:t>Б</w:t>
-      </w:r>
-      <w:r>
-        <w:rPr>
-          <w:rFonts w:ascii="Times New Roman" w:hAnsi="Times New Roman" w:cs="Times New Roman"/>
-          <w:sz w:val="28"/>
-          <w:szCs w:val="28"/>
-        </w:rPr>
-        <w:t xml:space="preserve">ыл получен </w:t>
-      </w:r>
-      <w:r>
-        <w:rPr>
-          <w:rFonts w:ascii="Times New Roman" w:hAnsi="Times New Roman" w:cs="Times New Roman"/>
-          <w:sz w:val="28"/>
-          <w:szCs w:val="28"/>
-        </w:rPr>
-        <w:t>ф</w:t>
+        <w:t>Был получен ф</w:t>
       </w:r>
       <w:r>
         <w:rPr>
@@ -1914,15 +1900,7 @@
           <w:sz w:val="28"/>
           <w:szCs w:val="28"/>
         </w:rPr>
-        <w:t xml:space="preserve"> и предназначенный для обмена файлами через Интернет или локальную компьютерную сеть.</w:t>
-      </w:r>
-      <w:r>
-        <w:rPr>
-          <w:rFonts w:ascii="Times New Roman" w:hAnsi="Times New Roman" w:cs="Times New Roman"/>
-          <w:sz w:val="28"/>
-          <w:szCs w:val="28"/>
-        </w:rPr>
-        <w:t xml:space="preserve"> </w:t>
+        <w:t xml:space="preserve"> и предназначенный для обмена файлами через Интернет или локальную компьютерную сеть. </w:t>
       </w:r>
       <w:r>
         <w:rPr>
@@ -1999,15 +1977,7 @@
           <w:sz w:val="28"/>
           <w:szCs w:val="28"/>
         </w:rPr>
-        <w:t>-</w:t>
-      </w:r>
-      <w:r>
-        <w:rPr>
-          <w:rFonts w:ascii="Times New Roman" w:hAnsi="Times New Roman" w:cs="Times New Roman"/>
-          <w:sz w:val="28"/>
-          <w:szCs w:val="28"/>
-        </w:rPr>
-        <w:t>серверу</w:t>
+        <w:t>-серверу</w:t>
       </w:r>
       <w:r>
         <w:rPr>
@@ -2041,8 +2011,6 @@
         </w:rPr>
         <w:t>на локальную машину.</w:t>
       </w:r>
-      <w:bookmarkStart w:id="0" w:name="_GoBack"/>
-      <w:bookmarkEnd w:id="0"/>
     </w:p>
     <w:sectPr>
       <w:footerReference w:type="default" r:id="rId13"/>
@@ -2141,7 +2109,7 @@
             <w:sz w:val="24"/>
             <w:szCs w:val="24"/>
           </w:rPr>
-          <w:t>3</w:t>
+          <w:t>2</w:t>
         </w:r>
         <w:r>
           <w:rPr>
@@ -3171,7 +3139,7 @@
   <a:extraClrSchemeLst/>
   <a:extLst>
     <a:ext uri="{05A4C25C-085E-4340-85A3-A5531E510DB2}">
-      <thm15:themeFamily xmlns:thm15="http://schemas.microsoft.com/office/thememl/2012/main" xmlns="" name="Office Theme" id="{62F939B6-93AF-4DB8-9C6B-D6C7DFDC589F}" vid="{4A3C46E8-61CC-4603-A589-7422A47A8E4A}"/>
+      <thm15:themeFamily xmlns="" xmlns:thm15="http://schemas.microsoft.com/office/thememl/2012/main" name="Office Theme" id="{62F939B6-93AF-4DB8-9C6B-D6C7DFDC589F}" vid="{4A3C46E8-61CC-4603-A589-7422A47A8E4A}"/>
     </a:ext>
   </a:extLst>
 </a:theme>
